--- a/FinalPresentation/LatexProyect/RawWritting.docx
+++ b/FinalPresentation/LatexProyect/RawWritting.docx
@@ -8437,18 +8437,77 @@
       <w:r>
         <w:t>lower</w:t>
       </w:r>
+      <w:r>
+        <w:t xml:space="preserve"> performance of the CatheterLike device mostly due to the lack of training of the remaining participants</w:t>
+      </w:r>
+      <w:r>
+        <w:t>.</w:t>
+      </w:r>
+    </w:p>
+    <w:p>
+      <w:pPr>
+        <w:ind w:left="360"/>
+      </w:pPr>
+      <w:r>
+        <w:t>After how the experiments develo</w:t>
+      </w:r>
+      <w:r>
+        <w:t>p</w:t>
+      </w:r>
+      <w:r>
+        <w:t>ed</w:t>
+      </w:r>
       <w:bookmarkStart w:id="0" w:name="_GoBack"/>
       <w:bookmarkEnd w:id="0"/>
       <w:r>
-        <w:t xml:space="preserve"> performance of the CatheterLike device mostly due to the lack of training of the remaining participants</w:t>
-      </w:r>
-      <w:r>
-        <w:t>.</w:t>
+        <w:t xml:space="preserve"> and specially the results of</w:t>
+      </w:r>
+      <w:r>
+        <w:t>:</w:t>
       </w:r>
     </w:p>
     <w:p>
       <w:pPr>
         <w:ind w:left="360"/>
+      </w:pPr>
+      <w:r>
+        <w:t xml:space="preserve"> the 1</w:t>
+      </w:r>
+      <w:r>
+        <w:rPr>
+          <w:vertAlign w:val="superscript"/>
+        </w:rPr>
+        <w:t>st</w:t>
+      </w:r>
+      <w:r>
+        <w:t xml:space="preserve"> DOF Experiment</w:t>
+      </w:r>
+    </w:p>
+    <w:p>
+      <w:pPr>
+        <w:ind w:left="360"/>
+      </w:pPr>
+      <w:r>
+        <w:t>T</w:t>
+      </w:r>
+      <w:r>
+        <w:t>he DSJ in the maze experiment</w:t>
+      </w:r>
+    </w:p>
+    <w:p>
+      <w:pPr>
+        <w:ind w:left="360"/>
+      </w:pPr>
+      <w:r>
+        <w:t>T</w:t>
+      </w:r>
+      <w:r>
+        <w:t xml:space="preserve">he training curves and the poll results and comments. </w:t>
+      </w:r>
+    </w:p>
+    <w:p>
+      <w:pPr>
+        <w:ind w:left="360"/>
         <w:rPr>
           <w:rFonts w:ascii="Calibri" w:eastAsiaTheme="minorEastAsia" w:hAnsi="Calibri" w:cs="Calibri"/>
           <w:b/>
@@ -8456,19 +8515,7 @@
         </w:rPr>
       </w:pPr>
       <w:r>
-        <w:t>After how the experiments develo</w:t>
-      </w:r>
-      <w:r>
-        <w:t>p and specially the results of the 1</w:t>
-      </w:r>
-      <w:r>
-        <w:rPr>
-          <w:vertAlign w:val="superscript"/>
-        </w:rPr>
-        <w:t>st</w:t>
-      </w:r>
-      <w:r>
-        <w:t xml:space="preserve"> DOF Experiment, the DSJ in the maze experiment, the training curves and the poll results and comments. I consider the Joystick to be the most suitable option as a master device for a TAVI teleoperated robot</w:t>
+        <w:t>I consider the Joystick to be the most suitable option as a master device for a TAVI teleoperated robot</w:t>
       </w:r>
     </w:p>
     <w:p>
@@ -8619,6 +8666,7 @@
     </w:p>
     <w:p>
       <w:r>
+        <w:lastRenderedPageBreak/>
         <w:t>[3]</w:t>
       </w:r>
       <w:r>
@@ -8630,7 +8678,6 @@
     </w:p>
     <w:p>
       <w:r>
-        <w:lastRenderedPageBreak/>
         <w:t>[4]</w:t>
       </w:r>
       <w:r>
@@ -8872,6 +8919,7 @@
     </w:p>
     <w:p>
       <w:r>
+        <w:lastRenderedPageBreak/>
         <w:t>[19]</w:t>
       </w:r>
       <w:r>
@@ -8886,7 +8934,6 @@
         <w:rPr>
           <w:lang w:val="es-MX"/>
         </w:rPr>
-        <w:lastRenderedPageBreak/>
         <w:t xml:space="preserve">[20] Mazomenos, Evangelos B et al. </w:t>
       </w:r>
       <w:r>
@@ -10158,7 +10205,7 @@
 </file>
 
 <file path=customXml/itemProps1.xml><?xml version="1.0" encoding="utf-8"?>
-<ds:datastoreItem xmlns:ds="http://schemas.openxmlformats.org/officeDocument/2006/customXml" ds:itemID="{2C9930B6-8E0A-4755-B9A9-61854ABBB8C9}">
+<ds:datastoreItem xmlns:ds="http://schemas.openxmlformats.org/officeDocument/2006/customXml" ds:itemID="{CFE57991-1D0C-433A-835A-573283A2583E}">
   <ds:schemaRefs>
     <ds:schemaRef ds:uri="http://schemas.openxmlformats.org/officeDocument/2006/bibliography"/>
   </ds:schemaRefs>
